--- a/Documentacion.docx
+++ b/Documentacion.docx
@@ -2,41 +2,6 @@
 <file path=word/document.xml><?xml version="1.0" encoding="utf-8"?>
 <w:document xmlns:wpc="http://schemas.microsoft.com/office/word/2010/wordprocessingCanvas" xmlns:cx="http://schemas.microsoft.com/office/drawing/2014/chartex" xmlns:cx1="http://schemas.microsoft.com/office/drawing/2015/9/8/chartex" xmlns:mc="http://schemas.openxmlformats.org/markup-compatibility/2006" xmlns:o="urn:schemas-microsoft-com:office:office" xmlns:r="http://schemas.openxmlformats.org/officeDocument/2006/relationships" xmlns:m="http://schemas.openxmlformats.org/officeDocument/2006/math" xmlns:v="urn:schemas-microsoft-com:vml" xmlns:wp14="http://schemas.microsoft.com/office/word/2010/wordprocessingDrawing" xmlns:wp="http://schemas.openxmlformats.org/drawingml/2006/wordprocessingDrawing" xmlns:w10="urn:schemas-microsoft-com:office:word" xmlns:w="http://schemas.openxmlformats.org/wordprocessingml/2006/main" xmlns:w14="http://schemas.microsoft.com/office/word/2010/wordml" xmlns:w15="http://schemas.microsoft.com/office/word/2012/wordml" xmlns:w16se="http://schemas.microsoft.com/office/word/2015/wordml/symex" xmlns:wpg="http://schemas.microsoft.com/office/word/2010/wordprocessingGroup" xmlns:wpi="http://schemas.microsoft.com/office/word/2010/wordprocessingInk" xmlns:wne="http://schemas.microsoft.com/office/word/2006/wordml" xmlns:wps="http://schemas.microsoft.com/office/word/2010/wordprocessingShape" mc:Ignorable="w14 w15 w16se wp14">
   <w:body>
-    <w:p>
-      <w:pPr>
-        <w:rPr>
-          <w:lang w:val="es-MX"/>
-        </w:rPr>
-      </w:pPr>
-      <w:proofErr w:type="spellStart"/>
-      <w:r>
-        <w:rPr>
-          <w:lang w:val="es-MX"/>
-        </w:rPr>
-        <w:t>NodeJS</w:t>
-      </w:r>
-      <w:proofErr w:type="spellEnd"/>
-      <w:r>
-        <w:rPr>
-          <w:lang w:val="es-MX"/>
-        </w:rPr>
-        <w:t xml:space="preserve"> es un entorno de tiempo de ejecución </w:t>
-      </w:r>
-      <w:proofErr w:type="spellStart"/>
-      <w:r>
-        <w:rPr>
-          <w:lang w:val="es-MX"/>
-        </w:rPr>
-        <w:t>miultiplataforma</w:t>
-      </w:r>
-      <w:proofErr w:type="spellEnd"/>
-      <w:r>
-        <w:rPr>
-          <w:lang w:val="es-MX"/>
-        </w:rPr>
-        <w:t xml:space="preserve"> de código abierto, </w:t>
-      </w:r>
-    </w:p>
     <w:p>
       <w:pPr>
         <w:rPr>
@@ -310,30 +275,26 @@
         <w:rPr>
           <w:lang w:val="es-MX"/>
         </w:rPr>
-        <w:t xml:space="preserve">Node.js se basa en un modelo </w:t>
-      </w:r>
-      <w:proofErr w:type="spellStart"/>
-      <w:r>
-        <w:rPr>
-          <w:lang w:val="es-MX"/>
-        </w:rPr>
-        <w:t>concurrento</w:t>
-      </w:r>
-      <w:proofErr w:type="spellEnd"/>
+        <w:t xml:space="preserve">Node.js </w:t>
+      </w:r>
+      <w:r>
+        <w:rPr>
+          <w:lang w:val="es-MX"/>
+        </w:rPr>
+        <w:t>se basa en un modelo concurrente</w:t>
+      </w:r>
       <w:r>
         <w:rPr>
           <w:lang w:val="es-MX"/>
         </w:rPr>
         <w:t xml:space="preserve"> no paralelo, ejecutando una programación asíncrona de subproceso único, sin bloque, que es muy eficiente en </w:t>
       </w:r>
-      <w:proofErr w:type="spellStart"/>
-      <w:r>
-        <w:rPr>
-          <w:lang w:val="es-MX"/>
-        </w:rPr>
-        <w:t>moemora</w:t>
-      </w:r>
-      <w:proofErr w:type="spellEnd"/>
+      <w:r>
+        <w:rPr>
+          <w:lang w:val="es-MX"/>
+        </w:rPr>
+        <w:t>memoria</w:t>
+      </w:r>
       <w:r>
         <w:rPr>
           <w:lang w:val="es-MX"/>
@@ -341,13 +302,20 @@
         <w:t>. Para entender mejor esto, veamos el siguiente diagrama.</w:t>
       </w:r>
     </w:p>
-    <w:p/>
-    <w:p>
-      <w:pPr>
-        <w:rPr>
-          <w:lang w:val="es-MX"/>
-        </w:rPr>
-      </w:pPr>
+    <w:p>
+      <w:pPr>
+        <w:rPr>
+          <w:lang w:val="es-MX"/>
+        </w:rPr>
+      </w:pPr>
+    </w:p>
+    <w:p>
+      <w:pPr>
+        <w:rPr>
+          <w:lang w:val="es-MX"/>
+        </w:rPr>
+      </w:pPr>
+      <w:bookmarkStart w:id="0" w:name="_GoBack"/>
       <w:r>
         <w:rPr>
           <w:noProof/>
@@ -405,48 +373,33 @@
           </wp:inline>
         </w:drawing>
       </w:r>
-    </w:p>
-    <w:p>
-      <w:pPr>
-        <w:rPr>
-          <w:lang w:val="es-MX"/>
-        </w:rPr>
-      </w:pPr>
-    </w:p>
-    <w:p>
-      <w:pPr>
-        <w:rPr>
-          <w:lang w:val="es-MX"/>
-        </w:rPr>
-      </w:pPr>
-      <w:r>
-        <w:rPr>
-          <w:lang w:val="es-MX"/>
-        </w:rPr>
-        <w:t xml:space="preserve">Cuando llega un </w:t>
-      </w:r>
-      <w:proofErr w:type="spellStart"/>
-      <w:r>
-        <w:rPr>
-          <w:lang w:val="es-MX"/>
-        </w:rPr>
-        <w:t>Request</w:t>
-      </w:r>
-      <w:proofErr w:type="spellEnd"/>
-      <w:r>
-        <w:rPr>
-          <w:lang w:val="es-MX"/>
-        </w:rPr>
-        <w:t xml:space="preserve"> al hilo principal de procesamiento del servidor, este es procesado y llama al recurso correspondiente necesario para </w:t>
-      </w:r>
-      <w:proofErr w:type="spellStart"/>
-      <w:r>
-        <w:rPr>
-          <w:lang w:val="es-MX"/>
-        </w:rPr>
-        <w:t>realziar</w:t>
-      </w:r>
-      <w:proofErr w:type="spellEnd"/>
+      <w:bookmarkEnd w:id="0"/>
+    </w:p>
+    <w:p>
+      <w:pPr>
+        <w:rPr>
+          <w:lang w:val="es-MX"/>
+        </w:rPr>
+      </w:pPr>
+    </w:p>
+    <w:p>
+      <w:pPr>
+        <w:rPr>
+          <w:lang w:val="es-MX"/>
+        </w:rPr>
+      </w:pPr>
+      <w:r>
+        <w:rPr>
+          <w:lang w:val="es-MX"/>
+        </w:rPr>
+        <w:t xml:space="preserve">Cuando llega un Request al hilo principal de procesamiento del servidor, este es procesado y llama al recurso correspondiente necesario para </w:t>
+      </w:r>
+      <w:r>
+        <w:rPr>
+          <w:lang w:val="es-MX"/>
+        </w:rPr>
+        <w:t>realizar</w:t>
+      </w:r>
       <w:r>
         <w:rPr>
           <w:lang w:val="es-MX"/>
@@ -457,58 +410,14 @@
         <w:rPr>
           <w:lang w:val="es-MX"/>
         </w:rPr>
-        <w:t xml:space="preserve">o externo ejecuta la petición el hilo principal de Node.js sigue atendiendo otros </w:t>
-      </w:r>
-      <w:proofErr w:type="spellStart"/>
-      <w:r>
-        <w:rPr>
-          <w:lang w:val="es-MX"/>
-        </w:rPr>
-        <w:t>request</w:t>
-      </w:r>
-      <w:proofErr w:type="spellEnd"/>
-      <w:r>
-        <w:rPr>
-          <w:lang w:val="es-MX"/>
-        </w:rPr>
-        <w:t xml:space="preserve"> hasta que el </w:t>
-      </w:r>
-      <w:proofErr w:type="spellStart"/>
-      <w:r>
-        <w:rPr>
-          <w:lang w:val="es-MX"/>
-        </w:rPr>
-        <w:t>callback</w:t>
-      </w:r>
-      <w:proofErr w:type="spellEnd"/>
-      <w:r>
-        <w:rPr>
-          <w:lang w:val="es-MX"/>
-        </w:rPr>
-        <w:t xml:space="preserve"> registra que la solicitud fue cumplida y los recursos solicitados ya están disponibles. De esta forma los datos vuelven al hilo principal y son enviados como respuesta del </w:t>
-      </w:r>
-      <w:proofErr w:type="spellStart"/>
-      <w:r>
-        <w:rPr>
-          <w:lang w:val="es-MX"/>
-        </w:rPr>
-        <w:t>request</w:t>
-      </w:r>
-      <w:proofErr w:type="spellEnd"/>
-      <w:r>
-        <w:rPr>
-          <w:lang w:val="es-MX"/>
-        </w:rPr>
-        <w:t xml:space="preserve"> </w:t>
-      </w:r>
-      <w:proofErr w:type="spellStart"/>
-      <w:r>
-        <w:rPr>
-          <w:lang w:val="es-MX"/>
-        </w:rPr>
-        <w:t>inical</w:t>
-      </w:r>
-      <w:proofErr w:type="spellEnd"/>
+        <w:t xml:space="preserve">o externo ejecuta la petición el hilo principal de Node.js sigue atendiendo otros request hasta que el callback registra que la solicitud fue cumplida y los recursos solicitados ya están disponibles. De esta forma los datos vuelven al hilo principal y son enviados como respuesta del request </w:t>
+      </w:r>
+      <w:r>
+        <w:rPr>
+          <w:lang w:val="es-MX"/>
+        </w:rPr>
+        <w:t>inicial</w:t>
+      </w:r>
       <w:r>
         <w:rPr>
           <w:lang w:val="es-MX"/>
@@ -528,131 +437,41 @@
         </w:rPr>
         <w:t xml:space="preserve">Para entender esto con un ejemplo, supongamos que un </w:t>
       </w:r>
-      <w:proofErr w:type="spellStart"/>
-      <w:r>
-        <w:rPr>
-          <w:lang w:val="es-MX"/>
-        </w:rPr>
-        <w:t>usario</w:t>
-      </w:r>
-      <w:proofErr w:type="spellEnd"/>
+      <w:r>
+        <w:rPr>
+          <w:lang w:val="es-MX"/>
+        </w:rPr>
+        <w:t>usuario</w:t>
+      </w:r>
       <w:r>
         <w:rPr>
           <w:lang w:val="es-MX"/>
         </w:rPr>
         <w:t xml:space="preserve"> inicia sesión en nuestro servidor en Node.js y para </w:t>
       </w:r>
-      <w:proofErr w:type="spellStart"/>
-      <w:r>
-        <w:rPr>
-          <w:lang w:val="es-MX"/>
-        </w:rPr>
-        <w:t>realiar</w:t>
-      </w:r>
-      <w:proofErr w:type="spellEnd"/>
-      <w:r>
-        <w:rPr>
-          <w:lang w:val="es-MX"/>
-        </w:rPr>
-        <w:t xml:space="preserve"> la autenticación llamamos a una base de datos </w:t>
-      </w:r>
-      <w:proofErr w:type="spellStart"/>
-      <w:r>
-        <w:rPr>
-          <w:lang w:val="es-MX"/>
-        </w:rPr>
-        <w:t>MySQL</w:t>
-      </w:r>
-      <w:proofErr w:type="spellEnd"/>
-      <w:r>
-        <w:rPr>
-          <w:lang w:val="es-MX"/>
-        </w:rPr>
-        <w:t xml:space="preserve">. Cuando llega el </w:t>
-      </w:r>
-      <w:proofErr w:type="spellStart"/>
-      <w:r>
-        <w:rPr>
-          <w:lang w:val="es-MX"/>
-        </w:rPr>
-        <w:t>Request</w:t>
-      </w:r>
-      <w:proofErr w:type="spellEnd"/>
-      <w:r>
-        <w:rPr>
-          <w:lang w:val="es-MX"/>
-        </w:rPr>
-        <w:t xml:space="preserve"> de inicio de sesión el código en </w:t>
-      </w:r>
-      <w:proofErr w:type="spellStart"/>
-      <w:r>
-        <w:rPr>
-          <w:lang w:val="es-MX"/>
-        </w:rPr>
-        <w:t>Javascript</w:t>
-      </w:r>
-      <w:proofErr w:type="spellEnd"/>
-      <w:r>
-        <w:rPr>
-          <w:lang w:val="es-MX"/>
-        </w:rPr>
-        <w:t xml:space="preserve"> realiza el procesamiento correspondiente y llama a la base de datos </w:t>
-      </w:r>
-      <w:proofErr w:type="spellStart"/>
-      <w:r>
-        <w:rPr>
-          <w:lang w:val="es-MX"/>
-        </w:rPr>
-        <w:t>MySQL</w:t>
-      </w:r>
-      <w:proofErr w:type="spellEnd"/>
-      <w:r>
-        <w:rPr>
-          <w:lang w:val="es-MX"/>
-        </w:rPr>
-        <w:t xml:space="preserve">, la cual es un servicio externo a nuestro proceso en Node.js y va a necesitar un tiempo para responder con los datos solicitados. Mientras Node.js espera que la base de datos devuelta la información, este sigue atendiendo otros </w:t>
-      </w:r>
-      <w:proofErr w:type="spellStart"/>
-      <w:r>
-        <w:rPr>
-          <w:lang w:val="es-MX"/>
-        </w:rPr>
-        <w:t>Request</w:t>
-      </w:r>
-      <w:proofErr w:type="spellEnd"/>
-      <w:r>
-        <w:rPr>
-          <w:lang w:val="es-MX"/>
-        </w:rPr>
-        <w:t xml:space="preserve">. Cuando la </w:t>
-      </w:r>
-      <w:proofErr w:type="spellStart"/>
-      <w:r>
-        <w:rPr>
-          <w:lang w:val="es-MX"/>
-        </w:rPr>
-        <w:t>MySQL</w:t>
-      </w:r>
-      <w:proofErr w:type="spellEnd"/>
-      <w:r>
-        <w:rPr>
-          <w:lang w:val="es-MX"/>
-        </w:rPr>
-        <w:t xml:space="preserve"> devuelve lo solicitado, el </w:t>
-      </w:r>
-      <w:proofErr w:type="spellStart"/>
-      <w:r>
-        <w:rPr>
-          <w:lang w:val="es-MX"/>
-        </w:rPr>
-        <w:t>callback</w:t>
-      </w:r>
-      <w:proofErr w:type="spellEnd"/>
-      <w:r>
-        <w:rPr>
-          <w:lang w:val="es-MX"/>
-        </w:rPr>
-        <w:t xml:space="preserve"> correspondiente de la </w:t>
+      <w:r>
+        <w:rPr>
+          <w:lang w:val="es-MX"/>
+        </w:rPr>
+        <w:t>realizar</w:t>
+      </w:r>
+      <w:r>
+        <w:rPr>
+          <w:lang w:val="es-MX"/>
+        </w:rPr>
+        <w:t xml:space="preserve"> la autenticación llamamos a una base de datos MySQL. Cuando llega el Request de inicio de sesión el código en </w:t>
+      </w:r>
+      <w:r>
+        <w:rPr>
+          <w:lang w:val="es-MX"/>
+        </w:rPr>
+        <w:t>JavaScript</w:t>
+      </w:r>
+      <w:r>
+        <w:rPr>
+          <w:lang w:val="es-MX"/>
+        </w:rPr>
+        <w:t xml:space="preserve"> realiza el procesamiento correspondiente y llama a la base de datos MySQL, la cual es un servicio externo a nuestro proceso en Node.js y va a necesitar un tiempo para responder con los datos solicitados. Mientras Node.js espera que la base de datos devuelta la información, este sigue atendiendo otros Request. Cuando la MySQL devuelve lo solicitado, el callback correspondiente de la </w:t>
       </w:r>
       <w:r>
         <w:rPr>
@@ -676,44 +495,28 @@
         <w:rPr>
           <w:lang w:val="es-MX"/>
         </w:rPr>
-        <w:t xml:space="preserve"> y este elabora la respuesta al </w:t>
-      </w:r>
-      <w:proofErr w:type="spellStart"/>
-      <w:r>
-        <w:rPr>
-          <w:lang w:val="es-MX"/>
-        </w:rPr>
-        <w:t>request</w:t>
-      </w:r>
-      <w:proofErr w:type="spellEnd"/>
-      <w:r>
-        <w:rPr>
-          <w:lang w:val="es-MX"/>
-        </w:rPr>
-        <w:t xml:space="preserve"> del usuario.</w:t>
-      </w:r>
-    </w:p>
-    <w:p>
-      <w:pPr>
-        <w:rPr>
-          <w:lang w:val="es-MX"/>
-        </w:rPr>
-      </w:pPr>
-    </w:p>
-    <w:p>
-      <w:pPr>
-        <w:rPr>
-          <w:lang w:val="es-MX"/>
-        </w:rPr>
-      </w:pPr>
-      <w:proofErr w:type="gramStart"/>
-      <w:r>
-        <w:rPr>
-          <w:lang w:val="es-MX"/>
-        </w:rPr>
-        <w:t>Porque Node.js?</w:t>
-      </w:r>
-      <w:proofErr w:type="gramEnd"/>
+        <w:t xml:space="preserve"> y este elabora la respuesta al request del usuario.</w:t>
+      </w:r>
+    </w:p>
+    <w:p>
+      <w:pPr>
+        <w:rPr>
+          <w:lang w:val="es-MX"/>
+        </w:rPr>
+      </w:pPr>
+    </w:p>
+    <w:p>
+      <w:pPr>
+        <w:rPr>
+          <w:lang w:val="es-MX"/>
+        </w:rPr>
+      </w:pPr>
+      <w:r>
+        <w:rPr>
+          <w:lang w:val="es-MX"/>
+        </w:rPr>
+        <w:t>¿Porque Node.js?</w:t>
+      </w:r>
     </w:p>
     <w:p>
       <w:pPr>
@@ -1301,21 +1104,7 @@
         <w:rPr>
           <w:lang w:val="es-MX"/>
         </w:rPr>
-        <w:t xml:space="preserve"> para crear un archivo con la información de nuestro CPU. Vemos que en la línea 7 comentada, el </w:t>
-      </w:r>
-      <w:proofErr w:type="spellStart"/>
-      <w:r>
-        <w:rPr>
-          <w:lang w:val="es-MX"/>
-        </w:rPr>
-        <w:t>callback</w:t>
-      </w:r>
-      <w:proofErr w:type="spellEnd"/>
-      <w:r>
-        <w:rPr>
-          <w:lang w:val="es-MX"/>
-        </w:rPr>
-        <w:t xml:space="preserve"> de la función </w:t>
+        <w:t xml:space="preserve"> para crear un archivo con la información de nuestro CPU. Vemos que en la línea 7 comentada, el callback de la función </w:t>
       </w:r>
       <w:proofErr w:type="spellStart"/>
       <w:r>
@@ -1357,14 +1146,42 @@
         <w:rPr>
           <w:lang w:val="es-MX"/>
         </w:rPr>
-        <w:t xml:space="preserve"> el </w:t>
-      </w:r>
-      <w:proofErr w:type="spellStart"/>
-      <w:r>
-        <w:rPr>
-          <w:lang w:val="es-MX"/>
-        </w:rPr>
-        <w:t>callback</w:t>
+        <w:t xml:space="preserve"> el callback </w:t>
+      </w:r>
+      <w:proofErr w:type="spellStart"/>
+      <w:r>
+        <w:rPr>
+          <w:lang w:val="es-MX"/>
+        </w:rPr>
+        <w:t>esta</w:t>
+      </w:r>
+      <w:proofErr w:type="spellEnd"/>
+      <w:r>
+        <w:rPr>
+          <w:lang w:val="es-MX"/>
+        </w:rPr>
+        <w:t xml:space="preserve"> declarado como una función flecha, sintaxis propia de JS6.  </w:t>
+      </w:r>
+      <w:proofErr w:type="spellStart"/>
+      <w:r>
+        <w:rPr>
+          <w:lang w:val="es-MX"/>
+        </w:rPr>
+        <w:t>Despues</w:t>
+      </w:r>
+      <w:proofErr w:type="spellEnd"/>
+      <w:r>
+        <w:rPr>
+          <w:lang w:val="es-MX"/>
+        </w:rPr>
+        <w:t xml:space="preserve"> de ejecutar esta función se </w:t>
+      </w:r>
+      <w:proofErr w:type="spellStart"/>
+      <w:r>
+        <w:rPr>
+          <w:lang w:val="es-MX"/>
+        </w:rPr>
+        <w:t>esriben</w:t>
       </w:r>
       <w:proofErr w:type="spellEnd"/>
       <w:r>
@@ -1378,48 +1195,6 @@
         <w:rPr>
           <w:lang w:val="es-MX"/>
         </w:rPr>
-        <w:t>esta</w:t>
-      </w:r>
-      <w:proofErr w:type="spellEnd"/>
-      <w:r>
-        <w:rPr>
-          <w:lang w:val="es-MX"/>
-        </w:rPr>
-        <w:t xml:space="preserve"> declarado como una función flecha, sintaxis propia de JS6.  </w:t>
-      </w:r>
-      <w:proofErr w:type="spellStart"/>
-      <w:r>
-        <w:rPr>
-          <w:lang w:val="es-MX"/>
-        </w:rPr>
-        <w:t>Despues</w:t>
-      </w:r>
-      <w:proofErr w:type="spellEnd"/>
-      <w:r>
-        <w:rPr>
-          <w:lang w:val="es-MX"/>
-        </w:rPr>
-        <w:t xml:space="preserve"> de ejecutar esta función se </w:t>
-      </w:r>
-      <w:proofErr w:type="spellStart"/>
-      <w:r>
-        <w:rPr>
-          <w:lang w:val="es-MX"/>
-        </w:rPr>
-        <w:t>esriben</w:t>
-      </w:r>
-      <w:proofErr w:type="spellEnd"/>
-      <w:r>
-        <w:rPr>
-          <w:lang w:val="es-MX"/>
-        </w:rPr>
-        <w:t xml:space="preserve"> </w:t>
-      </w:r>
-      <w:proofErr w:type="spellStart"/>
-      <w:r>
-        <w:rPr>
-          <w:lang w:val="es-MX"/>
-        </w:rPr>
         <w:t>logs</w:t>
       </w:r>
       <w:proofErr w:type="spellEnd"/>
@@ -1503,21 +1278,7 @@
         <w:rPr>
           <w:lang w:val="es-MX"/>
         </w:rPr>
-        <w:t xml:space="preserve"> asincronismo de Node.js. Dado que el sistema de archivos es un recurso externo este tiene un tiempo de respuesta que es manejado por el </w:t>
-      </w:r>
-      <w:proofErr w:type="spellStart"/>
-      <w:r>
-        <w:rPr>
-          <w:lang w:val="es-MX"/>
-        </w:rPr>
-        <w:t>callback</w:t>
-      </w:r>
-      <w:proofErr w:type="spellEnd"/>
-      <w:r>
-        <w:rPr>
-          <w:lang w:val="es-MX"/>
-        </w:rPr>
-        <w:t xml:space="preserve"> y vemos como el orden en el que se llaman las funciones no es el mismo con el cual se ejecutan.</w:t>
+        <w:t xml:space="preserve"> asincronismo de Node.js. Dado que el sistema de archivos es un recurso externo este tiene un tiempo de respuesta que es manejado por el callback y vemos como el orden en el que se llaman las funciones no es el mismo con el cual se ejecutan.</w:t>
       </w:r>
     </w:p>
     <w:p>
@@ -1564,21 +1325,7 @@
         <w:rPr>
           <w:lang w:val="es-MX"/>
         </w:rPr>
-        <w:t xml:space="preserve">. En este caso las funciones se ejecutan en el orden que están siendo llamadas. Pero el problema es que no tenemos un </w:t>
-      </w:r>
-      <w:proofErr w:type="spellStart"/>
-      <w:r>
-        <w:rPr>
-          <w:lang w:val="es-MX"/>
-        </w:rPr>
-        <w:t>callback</w:t>
-      </w:r>
-      <w:proofErr w:type="spellEnd"/>
-      <w:r>
-        <w:rPr>
-          <w:lang w:val="es-MX"/>
-        </w:rPr>
-        <w:t xml:space="preserve">, por lo </w:t>
+        <w:t xml:space="preserve">. En este caso las funciones se ejecutan en el orden que están siendo llamadas. Pero el problema es que no tenemos un callback, por lo </w:t>
       </w:r>
       <w:proofErr w:type="gramStart"/>
       <w:r>
@@ -2036,21 +1783,7 @@
         <w:rPr>
           <w:lang w:val="es-MX"/>
         </w:rPr>
-        <w:t xml:space="preserve"> que vamos a realizar, el segundo parámetro es un </w:t>
-      </w:r>
-      <w:proofErr w:type="spellStart"/>
-      <w:r>
-        <w:rPr>
-          <w:lang w:val="es-MX"/>
-        </w:rPr>
-        <w:t>callback</w:t>
-      </w:r>
-      <w:proofErr w:type="spellEnd"/>
-      <w:r>
-        <w:rPr>
-          <w:lang w:val="es-MX"/>
-        </w:rPr>
-        <w:t xml:space="preserve">. Si hay un problema o un error en ejecutar la instrucción, haremos un </w:t>
+        <w:t xml:space="preserve"> que vamos a realizar, el segundo parámetro es un callback. Si hay un problema o un error en ejecutar la instrucción, haremos un </w:t>
       </w:r>
       <w:proofErr w:type="spellStart"/>
       <w:r>
@@ -2727,21 +2460,7 @@
         <w:rPr>
           <w:lang w:val="es-MX"/>
         </w:rPr>
-        <w:t xml:space="preserve"> puerto de nuestro servidor, y como </w:t>
-      </w:r>
-      <w:proofErr w:type="spellStart"/>
-      <w:r>
-        <w:rPr>
-          <w:lang w:val="es-MX"/>
-        </w:rPr>
-        <w:t>callback</w:t>
-      </w:r>
-      <w:proofErr w:type="spellEnd"/>
-      <w:r>
-        <w:rPr>
-          <w:lang w:val="es-MX"/>
-        </w:rPr>
-        <w:t xml:space="preserve"> imprimimos la ruta de nuestra aplicación la cual podremos visualizar en el navegador. </w:t>
+        <w:t xml:space="preserve"> puerto de nuestro servidor, y como callback imprimimos la ruta de nuestra aplicación la cual podremos visualizar en el navegador. </w:t>
       </w:r>
       <w:r>
         <w:rPr>
@@ -3829,21 +3548,7 @@
         <w:rPr>
           <w:lang w:val="es-MX"/>
         </w:rPr>
-        <w:t xml:space="preserve"> del formulario de este </w:t>
-      </w:r>
-      <w:proofErr w:type="spellStart"/>
-      <w:r>
-        <w:rPr>
-          <w:lang w:val="es-MX"/>
-        </w:rPr>
-        <w:t>request</w:t>
-      </w:r>
-      <w:proofErr w:type="spellEnd"/>
-      <w:r>
-        <w:rPr>
-          <w:lang w:val="es-MX"/>
-        </w:rPr>
-        <w:t xml:space="preserve">, en este caso la variable req.body.name.  Con este parámetro </w:t>
+        <w:t xml:space="preserve"> del formulario de este request, en este caso la variable req.body.name.  Con este parámetro </w:t>
       </w:r>
       <w:proofErr w:type="spellStart"/>
       <w:r>
@@ -4601,8 +4306,91 @@
       </w:pPr>
     </w:p>
     <w:p>
-      <w:r>
-        <w:t>07</w:t>
+      <w:pPr>
+        <w:rPr>
+          <w:lang w:val="es-MX"/>
+        </w:rPr>
+      </w:pPr>
+      <w:r>
+        <w:rPr>
+          <w:lang w:val="es-MX"/>
+        </w:rPr>
+        <w:t>07-Express-MySQL</w:t>
+      </w:r>
+    </w:p>
+    <w:p>
+      <w:pPr>
+        <w:rPr>
+          <w:lang w:val="es-MX"/>
+        </w:rPr>
+      </w:pPr>
+      <w:r>
+        <w:rPr>
+          <w:lang w:val="es-MX"/>
+        </w:rPr>
+        <w:t xml:space="preserve">En este </w:t>
+      </w:r>
+      <w:r>
+        <w:rPr>
+          <w:lang w:val="es-MX"/>
+        </w:rPr>
+        <w:t>n</w:t>
+      </w:r>
+      <w:r>
+        <w:rPr>
+          <w:lang w:val="es-MX"/>
+        </w:rPr>
+        <w:t xml:space="preserve">uevo </w:t>
+      </w:r>
+      <w:r>
+        <w:rPr>
+          <w:lang w:val="es-MX"/>
+        </w:rPr>
+        <w:t>ejemplo utilizaremos MySQL como base de datos, para ello deberemos tener instalado MySQL y con esto nos dirigiremos al archivo /</w:t>
+      </w:r>
+      <w:proofErr w:type="spellStart"/>
+      <w:r>
+        <w:rPr>
+          <w:lang w:val="es-MX"/>
+        </w:rPr>
+        <w:t>config</w:t>
+      </w:r>
+      <w:proofErr w:type="spellEnd"/>
+      <w:r>
+        <w:rPr>
+          <w:lang w:val="es-MX"/>
+        </w:rPr>
+        <w:t>/database.js y modificaremos los parámetros con los de nuestro servidor MySQL.</w:t>
+      </w:r>
+      <w:r>
+        <w:rPr>
+          <w:lang w:val="es-MX"/>
+        </w:rPr>
+        <w:t xml:space="preserve"> </w:t>
+      </w:r>
+    </w:p>
+    <w:p>
+      <w:proofErr w:type="gramStart"/>
+      <w:r>
+        <w:t>express</w:t>
+      </w:r>
+      <w:proofErr w:type="gramEnd"/>
+      <w:r>
+        <w:t xml:space="preserve"> --view=</w:t>
+      </w:r>
+      <w:proofErr w:type="spellStart"/>
+      <w:r>
+        <w:t>ejs</w:t>
+      </w:r>
+      <w:proofErr w:type="spellEnd"/>
+      <w:r>
+        <w:t xml:space="preserve"> </w:t>
+      </w:r>
+      <w:r>
+        <w:t>0</w:t>
+      </w:r>
+      <w:r>
+        <w:t>7</w:t>
       </w:r>
       <w:r>
         <w:t>-Express-</w:t>
@@ -4614,164 +4402,38 @@
     <w:p>
       <w:pPr>
         <w:rPr>
-          <w:lang w:val="es-MX"/>
-        </w:rPr>
-      </w:pPr>
-      <w:r>
-        <w:rPr>
-          <w:lang w:val="es-MX"/>
-        </w:rPr>
-        <w:t xml:space="preserve">En este </w:t>
-      </w:r>
-      <w:r>
-        <w:rPr>
-          <w:lang w:val="es-MX"/>
-        </w:rPr>
-        <w:t>n</w:t>
-      </w:r>
-      <w:r>
-        <w:rPr>
-          <w:lang w:val="es-MX"/>
-        </w:rPr>
-        <w:t xml:space="preserve">uevo </w:t>
-      </w:r>
-      <w:r>
-        <w:rPr>
-          <w:lang w:val="es-MX"/>
-        </w:rPr>
-        <w:t xml:space="preserve">ejemplo utilizaremos </w:t>
-      </w:r>
-      <w:proofErr w:type="spellStart"/>
-      <w:r>
-        <w:rPr>
-          <w:lang w:val="es-MX"/>
-        </w:rPr>
-        <w:t>MySQL</w:t>
-      </w:r>
-      <w:proofErr w:type="spellEnd"/>
-      <w:r>
-        <w:rPr>
-          <w:lang w:val="es-MX"/>
-        </w:rPr>
-        <w:t xml:space="preserve"> como base de datos, para ello deberemos tener instalado </w:t>
-      </w:r>
-      <w:proofErr w:type="spellStart"/>
-      <w:r>
-        <w:rPr>
-          <w:lang w:val="es-MX"/>
-        </w:rPr>
-        <w:t>MySQL</w:t>
-      </w:r>
-      <w:proofErr w:type="spellEnd"/>
-      <w:r>
-        <w:rPr>
-          <w:lang w:val="es-MX"/>
-        </w:rPr>
-        <w:t xml:space="preserve"> y con esto nos dirigiremos al archivo /</w:t>
-      </w:r>
-      <w:proofErr w:type="spellStart"/>
-      <w:r>
-        <w:rPr>
-          <w:lang w:val="es-MX"/>
-        </w:rPr>
-        <w:t>config</w:t>
-      </w:r>
-      <w:proofErr w:type="spellEnd"/>
-      <w:r>
-        <w:rPr>
-          <w:lang w:val="es-MX"/>
-        </w:rPr>
-        <w:t xml:space="preserve">/database.js y modificaremos los parámetros con los de nuestro servidor </w:t>
-      </w:r>
-      <w:proofErr w:type="spellStart"/>
-      <w:r>
-        <w:rPr>
-          <w:lang w:val="es-MX"/>
-        </w:rPr>
-        <w:t>MySQL</w:t>
-      </w:r>
-      <w:proofErr w:type="spellEnd"/>
-      <w:r>
-        <w:rPr>
-          <w:lang w:val="es-MX"/>
-        </w:rPr>
-        <w:t>.</w:t>
-      </w:r>
-      <w:r>
-        <w:rPr>
-          <w:lang w:val="es-MX"/>
-        </w:rPr>
+          <w:u w:val="single"/>
+        </w:rPr>
+      </w:pPr>
+    </w:p>
+    <w:p>
+      <w:proofErr w:type="gramStart"/>
+      <w:r>
+        <w:t>express</w:t>
+      </w:r>
+      <w:proofErr w:type="gramEnd"/>
+      <w:r>
+        <w:t xml:space="preserve"> --view=</w:t>
+      </w:r>
+      <w:proofErr w:type="spellStart"/>
+      <w:r>
+        <w:t>ejs</w:t>
+      </w:r>
+      <w:proofErr w:type="spellEnd"/>
+      <w:r>
         <w:t xml:space="preserve"> </w:t>
       </w:r>
-    </w:p>
-    <w:p>
-      <w:proofErr w:type="gramStart"/>
-      <w:r>
-        <w:t>express</w:t>
-      </w:r>
-      <w:proofErr w:type="gramEnd"/>
-      <w:r>
-        <w:t xml:space="preserve"> --view=</w:t>
-      </w:r>
-      <w:proofErr w:type="spellStart"/>
-      <w:r>
-        <w:t>ejs</w:t>
-      </w:r>
-      <w:proofErr w:type="spellEnd"/>
-      <w:r>
-        <w:t xml:space="preserve"> </w:t>
-      </w:r>
-      <w:r>
-        <w:t>0</w:t>
-      </w:r>
-      <w:r>
-        <w:t>7</w:t>
+      <w:r>
+        <w:t>10</w:t>
       </w:r>
       <w:r>
         <w:t>-Express-</w:t>
       </w:r>
       <w:r>
-        <w:t>MySQL</w:t>
-      </w:r>
-    </w:p>
-    <w:p>
-      <w:pPr>
-        <w:rPr>
-          <w:u w:val="single"/>
-        </w:rPr>
-      </w:pPr>
-    </w:p>
-    <w:p>
-      <w:proofErr w:type="gramStart"/>
-      <w:r>
-        <w:t>express</w:t>
-      </w:r>
-      <w:proofErr w:type="gramEnd"/>
-      <w:r>
-        <w:t xml:space="preserve"> --view=</w:t>
-      </w:r>
-      <w:proofErr w:type="spellStart"/>
-      <w:r>
-        <w:t>ejs</w:t>
-      </w:r>
-      <w:proofErr w:type="spellEnd"/>
-      <w:r>
-        <w:t xml:space="preserve"> </w:t>
-      </w:r>
-      <w:r>
-        <w:t>10</w:t>
-      </w:r>
-      <w:r>
-        <w:t>-Express-</w:t>
-      </w:r>
-      <w:r>
         <w:t>CRUD</w:t>
       </w:r>
     </w:p>
-    <w:p>
-      <w:bookmarkStart w:id="0" w:name="_GoBack"/>
-      <w:bookmarkEnd w:id="0"/>
-    </w:p>
+    <w:p/>
     <w:p>
       <w:pPr>
         <w:rPr>
